--- a/Fase I - Planeacion/4000 Riesgos/Respuesta a riesgos/4001 Plan en respuesta a riesgos.docx
+++ b/Fase I - Planeacion/4000 Riesgos/Respuesta a riesgos/4001 Plan en respuesta a riesgos.docx
@@ -123,10 +123,7 @@
               <w:jc w:val="both"/>
             </w:pPr>
             <w:r>
-              <w:t xml:space="preserve">REFORMAS TRIBUTARIAS - </w:t>
-            </w:r>
-            <w:r>
-              <w:t>Reforma tributaria legal que obliga a eliminar las reservas para jubilación patronal y desahucio</w:t>
+              <w:t>CONCILIACION CONTABILIDAD Y AUXILIARES DE CLIENTES – En la auditoria del año 2020 se detectaron diferencias entre el saldo del mayor general de cuentas por cobrar a clientes y el reporte auxiliar emitido por el sistema de cuentas por cobrar.</w:t>
             </w:r>
           </w:p>
         </w:tc>
@@ -148,25 +145,6 @@
             <w:pPr>
               <w:jc w:val="center"/>
             </w:pPr>
-            <w:r>
-              <w:t>Integridad</w:t>
-            </w:r>
-          </w:p>
-          <w:p>
-            <w:pPr>
-              <w:jc w:val="center"/>
-            </w:pPr>
-            <w:r>
-              <w:t>Exactitud</w:t>
-            </w:r>
-          </w:p>
-          <w:p>
-            <w:pPr>
-              <w:jc w:val="center"/>
-            </w:pPr>
-            <w:r>
-              <w:t>Presentación</w:t>
-            </w:r>
           </w:p>
         </w:tc>
         <w:tc>
@@ -190,7 +168,10 @@
               <w:jc w:val="both"/>
             </w:pPr>
             <w:r>
-              <w:t xml:space="preserve">COMUNICACIÓN DE ASUNTOS LEGALES – Observamos que recién en el año 2021 se registró aumento de capital que se dio mediante escritura publica de diciembre 2020, debido a que el Contador manifiesta no haber conocido de dicha transacción. </w:t>
+              <w:t xml:space="preserve">REFORMAS TRIBUTARIAS - </w:t>
+            </w:r>
+            <w:r>
+              <w:t>Reforma tributaria legal que obliga a eliminar las reservas para jubilación patronal y desahucio</w:t>
             </w:r>
           </w:p>
         </w:tc>
@@ -212,6 +193,25 @@
             <w:pPr>
               <w:jc w:val="center"/>
             </w:pPr>
+            <w:r>
+              <w:t>Integridad</w:t>
+            </w:r>
+          </w:p>
+          <w:p>
+            <w:pPr>
+              <w:jc w:val="center"/>
+            </w:pPr>
+            <w:r>
+              <w:t>Exactitud</w:t>
+            </w:r>
+          </w:p>
+          <w:p>
+            <w:pPr>
+              <w:jc w:val="center"/>
+            </w:pPr>
+            <w:r>
+              <w:t>Presentación</w:t>
+            </w:r>
           </w:p>
         </w:tc>
         <w:tc>
@@ -235,10 +235,7 @@
               <w:jc w:val="both"/>
             </w:pPr>
             <w:r>
-              <w:t>TRANSACCIONES CON PARTES RELACIONADAS – El grupo Telconet al cual pertenece la empresa está formado por numerosas empresas relacionadas al sector tecnológica que, generalmente, mantienen transacciones importantes entre ellas y, en algunos casos inusuales</w:t>
-            </w:r>
-            <w:r>
-              <w:t>.</w:t>
+              <w:t xml:space="preserve">COMUNICACIÓN DE ASUNTOS LEGALES – Observamos que recién en el año 2021 se registró aumento de capital que se dio mediante escritura publica de diciembre 2020, debido a que el Contador manifiesta no haber conocido de dicha transacción. </w:t>
             </w:r>
           </w:p>
         </w:tc>
@@ -283,16 +280,10 @@
               <w:jc w:val="both"/>
             </w:pPr>
             <w:r>
-              <w:t xml:space="preserve">SALDO POR COBRAR A TELCONET </w:t>
-            </w:r>
-            <w:r>
-              <w:t>–</w:t>
-            </w:r>
-            <w:r>
-              <w:t xml:space="preserve"> </w:t>
-            </w:r>
-            <w:r>
-              <w:t>Como resultado de transacciones de venta de servicios provenientes del año 2019 por US$1.6 millones se mantiene pendiente de cobro a Telconet un saldo de US$193 mil hasta la presente fecha.</w:t>
+              <w:t>TRANSACCIONES CON PARTES RELACIONADAS – El grupo Telconet al cual pertenece la empresa está formado por numerosas empresas relacionadas al sector tecnológica que, generalmente, mantienen transacciones importantes entre ellas y, en algunos casos inusuales</w:t>
+            </w:r>
+            <w:r>
+              <w:t>.</w:t>
             </w:r>
           </w:p>
         </w:tc>
@@ -337,11 +328,62 @@
               <w:jc w:val="both"/>
             </w:pPr>
             <w:r>
-              <w:t xml:space="preserve">ACTIVO POR IMPUESTO DIFERIDO – Se origina por las provisiones para jubilación y desahucio y aunque es </w:t>
-            </w:r>
-            <w:r>
               <w:lastRenderedPageBreak/>
-              <w:t xml:space="preserve">calculado por el Actuario (tercero) en el pasado se ha contabilizado de manera errónea. </w:t>
+              <w:t xml:space="preserve">SALDO POR COBRAR A TELCONET </w:t>
+            </w:r>
+            <w:r>
+              <w:t>–</w:t>
+            </w:r>
+            <w:r>
+              <w:t xml:space="preserve"> </w:t>
+            </w:r>
+            <w:r>
+              <w:t>Como resultado de transacciones de venta de servicios provenientes del año 2019 por US$1.6 millones se mantiene pendiente de cobro a Telconet un saldo de US$193 mil hasta la presente fecha.</w:t>
+            </w:r>
+          </w:p>
+        </w:tc>
+        <w:tc>
+          <w:tcPr>
+            <w:tcW w:w="5244" w:type="dxa"/>
+          </w:tcPr>
+          <w:p>
+            <w:pPr>
+              <w:jc w:val="both"/>
+            </w:pPr>
+          </w:p>
+        </w:tc>
+        <w:tc>
+          <w:tcPr>
+            <w:tcW w:w="1953" w:type="dxa"/>
+          </w:tcPr>
+          <w:p>
+            <w:pPr>
+              <w:jc w:val="center"/>
+            </w:pPr>
+          </w:p>
+        </w:tc>
+        <w:tc>
+          <w:tcPr>
+            <w:tcW w:w="1273" w:type="dxa"/>
+          </w:tcPr>
+          <w:p>
+            <w:pPr>
+              <w:jc w:val="both"/>
+            </w:pPr>
+          </w:p>
+        </w:tc>
+      </w:tr>
+      <w:tr>
+        <w:tc>
+          <w:tcPr>
+            <w:tcW w:w="5524" w:type="dxa"/>
+          </w:tcPr>
+          <w:p>
+            <w:pPr>
+              <w:jc w:val="both"/>
+            </w:pPr>
+            <w:r>
+              <w:t xml:space="preserve">ACTIVO POR IMPUESTO DIFERIDO – Se origina por las provisiones para jubilación y desahucio y aunque es calculado por el Actuario (tercero) en el pasado se ha contabilizado de manera errónea. </w:t>
             </w:r>
           </w:p>
         </w:tc>
@@ -609,7 +651,6 @@
       </w:rPr>
       <w:t xml:space="preserve"> E = Existencia, P = Presentación, </w:t>
     </w:r>
-    <w:proofErr w:type="spellStart"/>
     <w:r>
       <w:rPr>
         <w:b/>
@@ -619,19 +660,7 @@
         <w:sz w:val="24"/>
         <w:szCs w:val="24"/>
       </w:rPr>
-      <w:t>All</w:t>
-    </w:r>
-    <w:proofErr w:type="spellEnd"/>
-    <w:r>
-      <w:rPr>
-        <w:b/>
-        <w:bCs/>
-        <w:i/>
-        <w:iCs/>
-        <w:sz w:val="24"/>
-        <w:szCs w:val="24"/>
-      </w:rPr>
-      <w:t xml:space="preserve"> = Todas las aseveraciones</w:t>
+      <w:t>All = Todas las aseveraciones</w:t>
     </w:r>
   </w:p>
   <w:p>
